--- a/AkerkeSql.docx
+++ b/AkerkeSql.docx
@@ -1030,7 +1030,7 @@
           <w:lang w:val="en-AU"/>
         </w:rPr>
         <w:tab/>
-        <w:t>id int,</w:t>
+        <w:t>id int primary key,</w:t>
       </w:r>
     </w:p>
     <w:p>
@@ -1112,18 +1112,6 @@
           <w:lang w:val="en-AU"/>
         </w:rPr>
         <w:t>);</w:t>
-      </w:r>
-      <w:r>
-        <w:rPr>
-          <w:lang w:val="en-AU"/>
-        </w:rPr>
-        <w:tab/>
-      </w:r>
-      <w:r>
-        <w:rPr>
-          <w:lang w:val="en-AU"/>
-        </w:rPr>
-        <w:tab/>
       </w:r>
     </w:p>
     <w:p>
@@ -1362,7 +1350,7 @@
         <w:rPr>
           <w:lang w:val="en-AU"/>
         </w:rPr>
-        <w:t xml:space="preserve">-- insert into </w:t>
+        <w:t xml:space="preserve">insert into </w:t>
       </w:r>
       <w:proofErr w:type="spellStart"/>
       <w:r>
@@ -1418,48 +1406,20 @@
         <w:rPr>
           <w:lang w:val="en-AU"/>
         </w:rPr>
-        <w:t>, age) values (1, '</w:t>
-      </w:r>
-      <w:proofErr w:type="spellStart"/>
-      <w:r>
-        <w:rPr>
-          <w:lang w:val="en-AU"/>
-        </w:rPr>
-        <w:t>yerassyl</w:t>
-      </w:r>
-      <w:proofErr w:type="spellEnd"/>
-      <w:r>
-        <w:rPr>
-          <w:lang w:val="en-AU"/>
-        </w:rPr>
-        <w:t>', '</w:t>
-      </w:r>
-      <w:proofErr w:type="spellStart"/>
-      <w:r>
-        <w:rPr>
-          <w:lang w:val="en-AU"/>
-        </w:rPr>
-        <w:t>tleugazy</w:t>
-      </w:r>
-      <w:proofErr w:type="spellEnd"/>
-      <w:r>
-        <w:rPr>
-          <w:lang w:val="en-AU"/>
-        </w:rPr>
-        <w:t>', 19);</w:t>
-      </w:r>
-    </w:p>
-    <w:p>
-      <w:pPr>
-        <w:rPr>
-          <w:lang w:val="en-AU"/>
-        </w:rPr>
-      </w:pPr>
-      <w:r>
-        <w:rPr>
-          <w:lang w:val="en-AU"/>
-        </w:rPr>
-        <w:t xml:space="preserve">-- insert into </w:t>
+        <w:t>, age) values (2, 'yerassyl2', 'tleugazy2', 123);</w:t>
+      </w:r>
+    </w:p>
+    <w:p>
+      <w:pPr>
+        <w:rPr>
+          <w:lang w:val="en-AU"/>
+        </w:rPr>
+      </w:pPr>
+      <w:r>
+        <w:rPr>
+          <w:lang w:val="en-AU"/>
+        </w:rPr>
+        <w:t xml:space="preserve">insert into </w:t>
       </w:r>
       <w:proofErr w:type="spellStart"/>
       <w:r>
@@ -1515,48 +1475,20 @@
         <w:rPr>
           <w:lang w:val="en-AU"/>
         </w:rPr>
-        <w:t>, age) values (1, '</w:t>
-      </w:r>
-      <w:proofErr w:type="spellStart"/>
-      <w:r>
-        <w:rPr>
-          <w:lang w:val="en-AU"/>
-        </w:rPr>
-        <w:t>yerassyl</w:t>
-      </w:r>
-      <w:proofErr w:type="spellEnd"/>
-      <w:r>
-        <w:rPr>
-          <w:lang w:val="en-AU"/>
-        </w:rPr>
-        <w:t>', '</w:t>
-      </w:r>
-      <w:proofErr w:type="spellStart"/>
-      <w:r>
-        <w:rPr>
-          <w:lang w:val="en-AU"/>
-        </w:rPr>
-        <w:t>tleugazy</w:t>
-      </w:r>
-      <w:proofErr w:type="spellEnd"/>
-      <w:r>
-        <w:rPr>
-          <w:lang w:val="en-AU"/>
-        </w:rPr>
-        <w:t>', 19);</w:t>
-      </w:r>
-    </w:p>
-    <w:p>
-      <w:pPr>
-        <w:rPr>
-          <w:lang w:val="en-AU"/>
-        </w:rPr>
-      </w:pPr>
-      <w:r>
-        <w:rPr>
-          <w:lang w:val="en-AU"/>
-        </w:rPr>
-        <w:t xml:space="preserve">-- insert into </w:t>
+        <w:t>, age) values (3, 'yerassyl3', 'tleugazy3', 31);</w:t>
+      </w:r>
+    </w:p>
+    <w:p>
+      <w:pPr>
+        <w:rPr>
+          <w:lang w:val="en-AU"/>
+        </w:rPr>
+      </w:pPr>
+      <w:r>
+        <w:rPr>
+          <w:lang w:val="en-AU"/>
+        </w:rPr>
+        <w:t xml:space="preserve">insert into </w:t>
       </w:r>
       <w:proofErr w:type="spellStart"/>
       <w:r>
@@ -1612,43 +1544,8 @@
         <w:rPr>
           <w:lang w:val="en-AU"/>
         </w:rPr>
-        <w:t>, age) values (1, '</w:t>
-      </w:r>
-      <w:proofErr w:type="spellStart"/>
-      <w:r>
-        <w:rPr>
-          <w:lang w:val="en-AU"/>
-        </w:rPr>
-        <w:t>yerassyl</w:t>
-      </w:r>
-      <w:proofErr w:type="spellEnd"/>
-      <w:r>
-        <w:rPr>
-          <w:lang w:val="en-AU"/>
-        </w:rPr>
-        <w:t>', '</w:t>
-      </w:r>
-      <w:proofErr w:type="spellStart"/>
-      <w:r>
-        <w:rPr>
-          <w:lang w:val="en-AU"/>
-        </w:rPr>
-        <w:t>tleugazy</w:t>
-      </w:r>
-      <w:proofErr w:type="spellEnd"/>
-      <w:r>
-        <w:rPr>
-          <w:lang w:val="en-AU"/>
-        </w:rPr>
-        <w:t>', 19);</w:t>
-      </w:r>
-    </w:p>
-    <w:p>
-      <w:pPr>
-        <w:rPr>
-          <w:lang w:val="en-AU"/>
-        </w:rPr>
-      </w:pPr>
+        <w:t>, age) values (4, 'yerassyl4', 'tleugazy4', 232);</w:t>
+      </w:r>
     </w:p>
     <w:p>
       <w:pPr>
@@ -1855,6 +1752,996 @@
         <w:t>;</w:t>
       </w:r>
       <w:proofErr w:type="gramEnd"/>
+    </w:p>
+    <w:p>
+      <w:pPr>
+        <w:rPr>
+          <w:lang w:val="en-AU"/>
+        </w:rPr>
+      </w:pPr>
+    </w:p>
+    <w:p>
+      <w:pPr>
+        <w:pStyle w:val="a3"/>
+        <w:rPr>
+          <w:lang w:val="ru-RU"/>
+        </w:rPr>
+      </w:pPr>
+      <w:r>
+        <w:rPr>
+          <w:lang w:val="ru-RU"/>
+        </w:rPr>
+        <w:t>Удаление таблицы</w:t>
+      </w:r>
+    </w:p>
+    <w:p>
+      <w:pPr>
+        <w:rPr>
+          <w:lang w:val="en-AU"/>
+        </w:rPr>
+      </w:pPr>
+      <w:r>
+        <w:rPr>
+          <w:lang w:val="en-AU"/>
+        </w:rPr>
+        <w:t xml:space="preserve">drop table </w:t>
+      </w:r>
+      <w:proofErr w:type="spellStart"/>
+      <w:r>
+        <w:rPr>
+          <w:lang w:val="en-AU"/>
+        </w:rPr>
+        <w:t>users_</w:t>
+      </w:r>
+      <w:proofErr w:type="gramStart"/>
+      <w:r>
+        <w:rPr>
+          <w:lang w:val="en-AU"/>
+        </w:rPr>
+        <w:t>data</w:t>
+      </w:r>
+      <w:proofErr w:type="spellEnd"/>
+      <w:r>
+        <w:rPr>
+          <w:lang w:val="en-AU"/>
+        </w:rPr>
+        <w:t>;</w:t>
+      </w:r>
+      <w:proofErr w:type="gramEnd"/>
+    </w:p>
+    <w:p>
+      <w:pPr>
+        <w:rPr>
+          <w:lang w:val="en-AU"/>
+        </w:rPr>
+      </w:pPr>
+    </w:p>
+    <w:p>
+      <w:pPr>
+        <w:pStyle w:val="a3"/>
+        <w:rPr>
+          <w:lang w:val="en-AU"/>
+        </w:rPr>
+      </w:pPr>
+      <w:proofErr w:type="gramStart"/>
+      <w:r>
+        <w:rPr>
+          <w:lang w:val="en-AU"/>
+        </w:rPr>
+        <w:t>Where</w:t>
+      </w:r>
+      <w:proofErr w:type="gramEnd"/>
+      <w:r>
+        <w:rPr>
+          <w:lang w:val="en-AU"/>
+        </w:rPr>
+        <w:t xml:space="preserve"> </w:t>
+      </w:r>
+    </w:p>
+    <w:p>
+      <w:pPr>
+        <w:rPr>
+          <w:lang w:val="en-AU"/>
+        </w:rPr>
+      </w:pPr>
+      <w:r>
+        <w:rPr>
+          <w:lang w:val="en-AU"/>
+        </w:rPr>
+        <w:t xml:space="preserve">select * from </w:t>
+      </w:r>
+      <w:proofErr w:type="spellStart"/>
+      <w:r>
+        <w:rPr>
+          <w:lang w:val="en-AU"/>
+        </w:rPr>
+        <w:t>users_data</w:t>
+      </w:r>
+      <w:proofErr w:type="spellEnd"/>
+      <w:r>
+        <w:rPr>
+          <w:lang w:val="en-AU"/>
+        </w:rPr>
+        <w:t xml:space="preserve"> where id = </w:t>
+      </w:r>
+      <w:proofErr w:type="gramStart"/>
+      <w:r>
+        <w:rPr>
+          <w:lang w:val="en-AU"/>
+        </w:rPr>
+        <w:t>1;</w:t>
+      </w:r>
+      <w:proofErr w:type="gramEnd"/>
+    </w:p>
+    <w:p>
+      <w:pPr>
+        <w:rPr>
+          <w:lang w:val="en-AU"/>
+        </w:rPr>
+      </w:pPr>
+      <w:r>
+        <w:rPr>
+          <w:lang w:val="en-AU"/>
+        </w:rPr>
+        <w:t xml:space="preserve">select * from </w:t>
+      </w:r>
+      <w:proofErr w:type="spellStart"/>
+      <w:r>
+        <w:rPr>
+          <w:lang w:val="en-AU"/>
+        </w:rPr>
+        <w:t>users_data</w:t>
+      </w:r>
+      <w:proofErr w:type="spellEnd"/>
+      <w:r>
+        <w:rPr>
+          <w:lang w:val="en-AU"/>
+        </w:rPr>
+        <w:t xml:space="preserve"> where </w:t>
+      </w:r>
+      <w:proofErr w:type="spellStart"/>
+      <w:r>
+        <w:rPr>
+          <w:lang w:val="en-AU"/>
+        </w:rPr>
+        <w:t>first_name</w:t>
+      </w:r>
+      <w:proofErr w:type="spellEnd"/>
+      <w:r>
+        <w:rPr>
+          <w:lang w:val="en-AU"/>
+        </w:rPr>
+        <w:t>='</w:t>
+      </w:r>
+      <w:proofErr w:type="spellStart"/>
+      <w:r>
+        <w:rPr>
+          <w:lang w:val="en-AU"/>
+        </w:rPr>
+        <w:t>yerassyl</w:t>
+      </w:r>
+      <w:proofErr w:type="spellEnd"/>
+      <w:proofErr w:type="gramStart"/>
+      <w:r>
+        <w:rPr>
+          <w:lang w:val="en-AU"/>
+        </w:rPr>
+        <w:t>';</w:t>
+      </w:r>
+      <w:proofErr w:type="gramEnd"/>
+    </w:p>
+    <w:p>
+      <w:pPr>
+        <w:rPr>
+          <w:lang w:val="en-AU"/>
+        </w:rPr>
+      </w:pPr>
+      <w:r>
+        <w:rPr>
+          <w:lang w:val="en-AU"/>
+        </w:rPr>
+        <w:lastRenderedPageBreak/>
+        <w:t xml:space="preserve">select * from </w:t>
+      </w:r>
+      <w:proofErr w:type="spellStart"/>
+      <w:r>
+        <w:rPr>
+          <w:lang w:val="en-AU"/>
+        </w:rPr>
+        <w:t>users_data</w:t>
+      </w:r>
+      <w:proofErr w:type="spellEnd"/>
+      <w:r>
+        <w:rPr>
+          <w:lang w:val="en-AU"/>
+        </w:rPr>
+        <w:t xml:space="preserve"> where </w:t>
+      </w:r>
+      <w:proofErr w:type="spellStart"/>
+      <w:r>
+        <w:rPr>
+          <w:lang w:val="en-AU"/>
+        </w:rPr>
+        <w:t>first_name</w:t>
+      </w:r>
+      <w:proofErr w:type="spellEnd"/>
+      <w:r>
+        <w:rPr>
+          <w:lang w:val="en-AU"/>
+        </w:rPr>
+        <w:t>='</w:t>
+      </w:r>
+      <w:proofErr w:type="spellStart"/>
+      <w:r>
+        <w:rPr>
+          <w:lang w:val="en-AU"/>
+        </w:rPr>
+        <w:t>yerassyl</w:t>
+      </w:r>
+      <w:proofErr w:type="spellEnd"/>
+      <w:r>
+        <w:rPr>
+          <w:lang w:val="en-AU"/>
+        </w:rPr>
+        <w:t xml:space="preserve">' and age = </w:t>
+      </w:r>
+      <w:proofErr w:type="gramStart"/>
+      <w:r>
+        <w:rPr>
+          <w:lang w:val="en-AU"/>
+        </w:rPr>
+        <w:t>19;</w:t>
+      </w:r>
+      <w:proofErr w:type="gramEnd"/>
+    </w:p>
+    <w:p>
+      <w:pPr>
+        <w:rPr>
+          <w:lang w:val="en-AU"/>
+        </w:rPr>
+      </w:pPr>
+      <w:r>
+        <w:rPr>
+          <w:lang w:val="en-AU"/>
+        </w:rPr>
+        <w:t xml:space="preserve">select * from </w:t>
+      </w:r>
+      <w:proofErr w:type="spellStart"/>
+      <w:r>
+        <w:rPr>
+          <w:lang w:val="en-AU"/>
+        </w:rPr>
+        <w:t>users_data</w:t>
+      </w:r>
+      <w:proofErr w:type="spellEnd"/>
+      <w:r>
+        <w:rPr>
+          <w:lang w:val="en-AU"/>
+        </w:rPr>
+        <w:t xml:space="preserve"> where age &lt;= </w:t>
+      </w:r>
+      <w:proofErr w:type="gramStart"/>
+      <w:r>
+        <w:rPr>
+          <w:lang w:val="en-AU"/>
+        </w:rPr>
+        <w:t>123;</w:t>
+      </w:r>
+      <w:proofErr w:type="gramEnd"/>
+    </w:p>
+    <w:p>
+      <w:pPr>
+        <w:rPr>
+          <w:lang w:val="en-AU"/>
+        </w:rPr>
+      </w:pPr>
+      <w:r>
+        <w:rPr>
+          <w:lang w:val="en-AU"/>
+        </w:rPr>
+        <w:t xml:space="preserve">select * from </w:t>
+      </w:r>
+      <w:proofErr w:type="spellStart"/>
+      <w:r>
+        <w:rPr>
+          <w:lang w:val="en-AU"/>
+        </w:rPr>
+        <w:t>users_data</w:t>
+      </w:r>
+      <w:proofErr w:type="spellEnd"/>
+      <w:r>
+        <w:rPr>
+          <w:lang w:val="en-AU"/>
+        </w:rPr>
+        <w:t xml:space="preserve"> where </w:t>
+      </w:r>
+      <w:proofErr w:type="spellStart"/>
+      <w:r>
+        <w:rPr>
+          <w:lang w:val="en-AU"/>
+        </w:rPr>
+        <w:t>first_name</w:t>
+      </w:r>
+      <w:proofErr w:type="spellEnd"/>
+      <w:r>
+        <w:rPr>
+          <w:lang w:val="en-AU"/>
+        </w:rPr>
+        <w:t xml:space="preserve"> = '</w:t>
+      </w:r>
+      <w:proofErr w:type="spellStart"/>
+      <w:r>
+        <w:rPr>
+          <w:lang w:val="en-AU"/>
+        </w:rPr>
+        <w:t>yerassyl</w:t>
+      </w:r>
+      <w:proofErr w:type="spellEnd"/>
+      <w:r>
+        <w:rPr>
+          <w:lang w:val="en-AU"/>
+        </w:rPr>
+        <w:t xml:space="preserve">' or </w:t>
+      </w:r>
+      <w:proofErr w:type="spellStart"/>
+      <w:r>
+        <w:rPr>
+          <w:lang w:val="en-AU"/>
+        </w:rPr>
+        <w:t>first_name</w:t>
+      </w:r>
+      <w:proofErr w:type="spellEnd"/>
+      <w:r>
+        <w:rPr>
+          <w:lang w:val="en-AU"/>
+        </w:rPr>
+        <w:t>='yerassyl2'</w:t>
+      </w:r>
+    </w:p>
+    <w:p>
+      <w:pPr>
+        <w:rPr>
+          <w:lang w:val="en-AU"/>
+        </w:rPr>
+      </w:pPr>
+      <w:r>
+        <w:rPr>
+          <w:lang w:val="en-AU"/>
+        </w:rPr>
+        <w:t xml:space="preserve">select * from </w:t>
+      </w:r>
+      <w:proofErr w:type="spellStart"/>
+      <w:r>
+        <w:rPr>
+          <w:lang w:val="en-AU"/>
+        </w:rPr>
+        <w:t>users_data</w:t>
+      </w:r>
+      <w:proofErr w:type="spellEnd"/>
+      <w:r>
+        <w:rPr>
+          <w:lang w:val="en-AU"/>
+        </w:rPr>
+        <w:t xml:space="preserve"> where </w:t>
+      </w:r>
+      <w:proofErr w:type="spellStart"/>
+      <w:r>
+        <w:rPr>
+          <w:lang w:val="en-AU"/>
+        </w:rPr>
+        <w:t>first_name</w:t>
+      </w:r>
+      <w:proofErr w:type="spellEnd"/>
+      <w:r>
+        <w:rPr>
+          <w:lang w:val="en-AU"/>
+        </w:rPr>
+        <w:t xml:space="preserve"> in ('</w:t>
+      </w:r>
+      <w:proofErr w:type="spellStart"/>
+      <w:r>
+        <w:rPr>
+          <w:lang w:val="en-AU"/>
+        </w:rPr>
+        <w:t>yerassyl</w:t>
+      </w:r>
+      <w:proofErr w:type="spellEnd"/>
+      <w:r>
+        <w:rPr>
+          <w:lang w:val="en-AU"/>
+        </w:rPr>
+        <w:t>', 'yerassyl2'</w:t>
+      </w:r>
+      <w:proofErr w:type="gramStart"/>
+      <w:r>
+        <w:rPr>
+          <w:lang w:val="en-AU"/>
+        </w:rPr>
+        <w:t>);</w:t>
+      </w:r>
+      <w:proofErr w:type="gramEnd"/>
+    </w:p>
+    <w:p>
+      <w:pPr>
+        <w:rPr>
+          <w:lang w:val="en-AU"/>
+        </w:rPr>
+      </w:pPr>
+      <w:r>
+        <w:rPr>
+          <w:lang w:val="en-AU"/>
+        </w:rPr>
+        <w:t xml:space="preserve">select * from </w:t>
+      </w:r>
+      <w:proofErr w:type="spellStart"/>
+      <w:r>
+        <w:rPr>
+          <w:lang w:val="en-AU"/>
+        </w:rPr>
+        <w:t>users_data</w:t>
+      </w:r>
+      <w:proofErr w:type="spellEnd"/>
+      <w:r>
+        <w:rPr>
+          <w:lang w:val="en-AU"/>
+        </w:rPr>
+        <w:t xml:space="preserve"> where </w:t>
+      </w:r>
+      <w:proofErr w:type="spellStart"/>
+      <w:r>
+        <w:rPr>
+          <w:lang w:val="en-AU"/>
+        </w:rPr>
+        <w:t>first_name</w:t>
+      </w:r>
+      <w:proofErr w:type="spellEnd"/>
+      <w:r>
+        <w:rPr>
+          <w:lang w:val="en-AU"/>
+        </w:rPr>
+        <w:t xml:space="preserve"> not in ('</w:t>
+      </w:r>
+      <w:proofErr w:type="spellStart"/>
+      <w:r>
+        <w:rPr>
+          <w:lang w:val="en-AU"/>
+        </w:rPr>
+        <w:t>yerassyl</w:t>
+      </w:r>
+      <w:proofErr w:type="spellEnd"/>
+      <w:r>
+        <w:rPr>
+          <w:lang w:val="en-AU"/>
+        </w:rPr>
+        <w:t>', 'yerassyl2'</w:t>
+      </w:r>
+      <w:proofErr w:type="gramStart"/>
+      <w:r>
+        <w:rPr>
+          <w:lang w:val="en-AU"/>
+        </w:rPr>
+        <w:t>);</w:t>
+      </w:r>
+      <w:proofErr w:type="gramEnd"/>
+    </w:p>
+    <w:p>
+      <w:pPr>
+        <w:rPr>
+          <w:lang w:val="en-AU"/>
+        </w:rPr>
+      </w:pPr>
+      <w:r>
+        <w:rPr>
+          <w:lang w:val="en-AU"/>
+        </w:rPr>
+        <w:t xml:space="preserve">select * from </w:t>
+      </w:r>
+      <w:proofErr w:type="spellStart"/>
+      <w:r>
+        <w:rPr>
+          <w:lang w:val="en-AU"/>
+        </w:rPr>
+        <w:t>users_data</w:t>
+      </w:r>
+      <w:proofErr w:type="spellEnd"/>
+      <w:r>
+        <w:rPr>
+          <w:lang w:val="en-AU"/>
+        </w:rPr>
+        <w:t xml:space="preserve"> where </w:t>
+      </w:r>
+      <w:proofErr w:type="spellStart"/>
+      <w:r>
+        <w:rPr>
+          <w:lang w:val="en-AU"/>
+        </w:rPr>
+        <w:t>first_</w:t>
+      </w:r>
+      <w:proofErr w:type="gramStart"/>
+      <w:r>
+        <w:rPr>
+          <w:lang w:val="en-AU"/>
+        </w:rPr>
+        <w:t>name</w:t>
+      </w:r>
+      <w:proofErr w:type="spellEnd"/>
+      <w:r>
+        <w:rPr>
+          <w:lang w:val="en-AU"/>
+        </w:rPr>
+        <w:t xml:space="preserve"> !</w:t>
+      </w:r>
+      <w:proofErr w:type="gramEnd"/>
+      <w:r>
+        <w:rPr>
+          <w:lang w:val="en-AU"/>
+        </w:rPr>
+        <w:t>= '</w:t>
+      </w:r>
+      <w:proofErr w:type="spellStart"/>
+      <w:r>
+        <w:rPr>
+          <w:lang w:val="en-AU"/>
+        </w:rPr>
+        <w:t>yerassyl</w:t>
+      </w:r>
+      <w:proofErr w:type="spellEnd"/>
+      <w:r>
+        <w:rPr>
+          <w:lang w:val="en-AU"/>
+        </w:rPr>
+        <w:t xml:space="preserve">' and </w:t>
+      </w:r>
+      <w:proofErr w:type="spellStart"/>
+      <w:r>
+        <w:rPr>
+          <w:lang w:val="en-AU"/>
+        </w:rPr>
+        <w:t>first_name</w:t>
+      </w:r>
+      <w:proofErr w:type="spellEnd"/>
+      <w:r>
+        <w:rPr>
+          <w:lang w:val="en-AU"/>
+        </w:rPr>
+        <w:t>!='yerassyl2'</w:t>
+      </w:r>
+    </w:p>
+    <w:p>
+      <w:pPr>
+        <w:rPr>
+          <w:lang w:val="en-AU"/>
+        </w:rPr>
+      </w:pPr>
+    </w:p>
+    <w:p>
+      <w:pPr>
+        <w:pStyle w:val="a3"/>
+        <w:rPr>
+          <w:lang w:val="en-AU"/>
+        </w:rPr>
+      </w:pPr>
+      <w:r>
+        <w:rPr>
+          <w:lang w:val="en-AU"/>
+        </w:rPr>
+        <w:t>Update</w:t>
+      </w:r>
+    </w:p>
+    <w:p>
+      <w:pPr>
+        <w:spacing w:after="0" w:line="240" w:lineRule="auto"/>
+        <w:rPr>
+          <w:rFonts w:ascii="Courier New" w:eastAsia="Times New Roman" w:hAnsi="Courier New" w:cs="Courier New"/>
+          <w:color w:val="333333"/>
+          <w:shd w:val="clear" w:color="auto" w:fill="F8F8F8"/>
+          <w:lang w:val="ru-KZ" w:eastAsia="ru-KZ"/>
+        </w:rPr>
+      </w:pPr>
+      <w:r>
+        <w:rPr>
+          <w:rFonts w:ascii="Courier New" w:eastAsia="Times New Roman" w:hAnsi="Courier New" w:cs="Courier New"/>
+          <w:b/>
+          <w:bCs/>
+          <w:color w:val="333333"/>
+          <w:lang w:val="ru-KZ" w:eastAsia="ru-KZ"/>
+        </w:rPr>
+        <w:t>UPDATE</w:t>
+      </w:r>
+      <w:r>
+        <w:rPr>
+          <w:rFonts w:ascii="Courier New" w:eastAsia="Times New Roman" w:hAnsi="Courier New" w:cs="Courier New"/>
+          <w:color w:val="333333"/>
+          <w:shd w:val="clear" w:color="auto" w:fill="F8F8F8"/>
+          <w:lang w:val="ru-KZ" w:eastAsia="ru-KZ"/>
+        </w:rPr>
+        <w:t xml:space="preserve"> </w:t>
+      </w:r>
+      <w:proofErr w:type="spellStart"/>
+      <w:r>
+        <w:rPr>
+          <w:rFonts w:ascii="Courier New" w:eastAsia="Times New Roman" w:hAnsi="Courier New" w:cs="Courier New"/>
+          <w:color w:val="333333"/>
+          <w:shd w:val="clear" w:color="auto" w:fill="F8F8F8"/>
+          <w:lang w:val="ru-KZ" w:eastAsia="ru-KZ"/>
+        </w:rPr>
+        <w:t>table_name</w:t>
+      </w:r>
+      <w:proofErr w:type="spellEnd"/>
+    </w:p>
+    <w:p>
+      <w:pPr>
+        <w:spacing w:after="0" w:line="240" w:lineRule="auto"/>
+        <w:rPr>
+          <w:rFonts w:ascii="Courier New" w:eastAsia="Times New Roman" w:hAnsi="Courier New" w:cs="Courier New"/>
+          <w:color w:val="333333"/>
+          <w:shd w:val="clear" w:color="auto" w:fill="F8F8F8"/>
+          <w:lang w:val="ru-KZ" w:eastAsia="ru-KZ"/>
+        </w:rPr>
+      </w:pPr>
+      <w:r>
+        <w:rPr>
+          <w:rFonts w:ascii="Courier New" w:eastAsia="Times New Roman" w:hAnsi="Courier New" w:cs="Courier New"/>
+          <w:b/>
+          <w:bCs/>
+          <w:color w:val="333333"/>
+          <w:lang w:val="ru-KZ" w:eastAsia="ru-KZ"/>
+        </w:rPr>
+        <w:t>SET</w:t>
+      </w:r>
+      <w:r>
+        <w:rPr>
+          <w:rFonts w:ascii="Courier New" w:eastAsia="Times New Roman" w:hAnsi="Courier New" w:cs="Courier New"/>
+          <w:color w:val="333333"/>
+          <w:shd w:val="clear" w:color="auto" w:fill="F8F8F8"/>
+          <w:lang w:val="ru-KZ" w:eastAsia="ru-KZ"/>
+        </w:rPr>
+        <w:t xml:space="preserve"> column1 = value1,</w:t>
+      </w:r>
+    </w:p>
+    <w:p>
+      <w:pPr>
+        <w:spacing w:after="0" w:line="240" w:lineRule="auto"/>
+        <w:rPr>
+          <w:rFonts w:ascii="Courier New" w:eastAsia="Times New Roman" w:hAnsi="Courier New" w:cs="Courier New"/>
+          <w:color w:val="333333"/>
+          <w:shd w:val="clear" w:color="auto" w:fill="F8F8F8"/>
+          <w:lang w:val="ru-KZ" w:eastAsia="ru-KZ"/>
+        </w:rPr>
+      </w:pPr>
+      <w:r>
+        <w:rPr>
+          <w:rFonts w:ascii="Courier New" w:eastAsia="Times New Roman" w:hAnsi="Courier New" w:cs="Courier New"/>
+          <w:color w:val="333333"/>
+          <w:shd w:val="clear" w:color="auto" w:fill="F8F8F8"/>
+          <w:lang w:val="ru-KZ" w:eastAsia="ru-KZ"/>
+        </w:rPr>
+        <w:t xml:space="preserve">    column2 = value2,</w:t>
+      </w:r>
+    </w:p>
+    <w:p>
+      <w:pPr>
+        <w:spacing w:after="0" w:line="240" w:lineRule="auto"/>
+        <w:rPr>
+          <w:rFonts w:ascii="Courier New" w:eastAsia="Times New Roman" w:hAnsi="Courier New" w:cs="Courier New"/>
+          <w:color w:val="333333"/>
+          <w:shd w:val="clear" w:color="auto" w:fill="F8F8F8"/>
+          <w:lang w:val="ru-KZ" w:eastAsia="ru-KZ"/>
+        </w:rPr>
+      </w:pPr>
+      <w:r>
+        <w:rPr>
+          <w:rFonts w:ascii="Courier New" w:eastAsia="Times New Roman" w:hAnsi="Courier New" w:cs="Courier New"/>
+          <w:color w:val="333333"/>
+          <w:shd w:val="clear" w:color="auto" w:fill="F8F8F8"/>
+          <w:lang w:val="ru-KZ" w:eastAsia="ru-KZ"/>
+        </w:rPr>
+        <w:t xml:space="preserve">    ...</w:t>
+      </w:r>
+    </w:p>
+    <w:p>
+      <w:pPr>
+        <w:rPr>
+          <w:rFonts w:ascii="Courier New" w:eastAsia="Times New Roman" w:hAnsi="Courier New" w:cs="Courier New"/>
+          <w:color w:val="333333"/>
+          <w:shd w:val="clear" w:color="auto" w:fill="F8F8F8"/>
+          <w:lang w:val="ru-KZ" w:eastAsia="ru-KZ"/>
+        </w:rPr>
+      </w:pPr>
+      <w:r>
+        <w:rPr>
+          <w:rFonts w:ascii="Courier New" w:eastAsia="Times New Roman" w:hAnsi="Courier New" w:cs="Courier New"/>
+          <w:b/>
+          <w:bCs/>
+          <w:color w:val="333333"/>
+          <w:lang w:val="ru-KZ" w:eastAsia="ru-KZ"/>
+        </w:rPr>
+        <w:t>WHERE</w:t>
+      </w:r>
+      <w:r>
+        <w:rPr>
+          <w:rFonts w:ascii="Courier New" w:eastAsia="Times New Roman" w:hAnsi="Courier New" w:cs="Courier New"/>
+          <w:color w:val="333333"/>
+          <w:shd w:val="clear" w:color="auto" w:fill="F8F8F8"/>
+          <w:lang w:val="ru-KZ" w:eastAsia="ru-KZ"/>
+        </w:rPr>
+        <w:t xml:space="preserve"> </w:t>
+      </w:r>
+      <w:proofErr w:type="spellStart"/>
+      <w:r>
+        <w:rPr>
+          <w:rFonts w:ascii="Courier New" w:eastAsia="Times New Roman" w:hAnsi="Courier New" w:cs="Courier New"/>
+          <w:color w:val="333333"/>
+          <w:shd w:val="clear" w:color="auto" w:fill="F8F8F8"/>
+          <w:lang w:val="ru-KZ" w:eastAsia="ru-KZ"/>
+        </w:rPr>
+        <w:t>condition</w:t>
+      </w:r>
+      <w:proofErr w:type="spellEnd"/>
+      <w:r>
+        <w:rPr>
+          <w:rFonts w:ascii="Courier New" w:eastAsia="Times New Roman" w:hAnsi="Courier New" w:cs="Courier New"/>
+          <w:color w:val="333333"/>
+          <w:shd w:val="clear" w:color="auto" w:fill="F8F8F8"/>
+          <w:lang w:val="ru-KZ" w:eastAsia="ru-KZ"/>
+        </w:rPr>
+        <w:t>;</w:t>
+      </w:r>
+    </w:p>
+    <w:p>
+      <w:pPr>
+        <w:rPr>
+          <w:rFonts w:ascii="Courier New" w:eastAsia="Times New Roman" w:hAnsi="Courier New" w:cs="Courier New"/>
+          <w:color w:val="333333"/>
+          <w:shd w:val="clear" w:color="auto" w:fill="F8F8F8"/>
+          <w:lang w:val="ru-KZ" w:eastAsia="ru-KZ"/>
+        </w:rPr>
+      </w:pPr>
+      <w:proofErr w:type="spellStart"/>
+      <w:r>
+        <w:rPr>
+          <w:rFonts w:ascii="Courier New" w:eastAsia="Times New Roman" w:hAnsi="Courier New" w:cs="Courier New"/>
+          <w:color w:val="333333"/>
+          <w:shd w:val="clear" w:color="auto" w:fill="F8F8F8"/>
+          <w:lang w:val="ru-KZ" w:eastAsia="ru-KZ"/>
+        </w:rPr>
+        <w:t>update</w:t>
+      </w:r>
+      <w:proofErr w:type="spellEnd"/>
+      <w:r>
+        <w:rPr>
+          <w:rFonts w:ascii="Courier New" w:eastAsia="Times New Roman" w:hAnsi="Courier New" w:cs="Courier New"/>
+          <w:color w:val="333333"/>
+          <w:shd w:val="clear" w:color="auto" w:fill="F8F8F8"/>
+          <w:lang w:val="ru-KZ" w:eastAsia="ru-KZ"/>
+        </w:rPr>
+        <w:t xml:space="preserve"> </w:t>
+      </w:r>
+      <w:proofErr w:type="spellStart"/>
+      <w:r>
+        <w:rPr>
+          <w:rFonts w:ascii="Courier New" w:eastAsia="Times New Roman" w:hAnsi="Courier New" w:cs="Courier New"/>
+          <w:color w:val="333333"/>
+          <w:shd w:val="clear" w:color="auto" w:fill="F8F8F8"/>
+          <w:lang w:val="ru-KZ" w:eastAsia="ru-KZ"/>
+        </w:rPr>
+        <w:t>users_data</w:t>
+      </w:r>
+      <w:proofErr w:type="spellEnd"/>
+      <w:r>
+        <w:rPr>
+          <w:rFonts w:ascii="Courier New" w:eastAsia="Times New Roman" w:hAnsi="Courier New" w:cs="Courier New"/>
+          <w:color w:val="333333"/>
+          <w:shd w:val="clear" w:color="auto" w:fill="F8F8F8"/>
+          <w:lang w:val="ru-KZ" w:eastAsia="ru-KZ"/>
+        </w:rPr>
+        <w:t xml:space="preserve"> </w:t>
+      </w:r>
+      <w:proofErr w:type="spellStart"/>
+      <w:r>
+        <w:rPr>
+          <w:rFonts w:ascii="Courier New" w:eastAsia="Times New Roman" w:hAnsi="Courier New" w:cs="Courier New"/>
+          <w:color w:val="333333"/>
+          <w:shd w:val="clear" w:color="auto" w:fill="F8F8F8"/>
+          <w:lang w:val="ru-KZ" w:eastAsia="ru-KZ"/>
+        </w:rPr>
+        <w:t>set</w:t>
+      </w:r>
+      <w:proofErr w:type="spellEnd"/>
+      <w:r>
+        <w:rPr>
+          <w:rFonts w:ascii="Courier New" w:eastAsia="Times New Roman" w:hAnsi="Courier New" w:cs="Courier New"/>
+          <w:color w:val="333333"/>
+          <w:shd w:val="clear" w:color="auto" w:fill="F8F8F8"/>
+          <w:lang w:val="ru-KZ" w:eastAsia="ru-KZ"/>
+        </w:rPr>
+        <w:t xml:space="preserve"> </w:t>
+      </w:r>
+      <w:proofErr w:type="spellStart"/>
+      <w:r>
+        <w:rPr>
+          <w:rFonts w:ascii="Courier New" w:eastAsia="Times New Roman" w:hAnsi="Courier New" w:cs="Courier New"/>
+          <w:color w:val="333333"/>
+          <w:shd w:val="clear" w:color="auto" w:fill="F8F8F8"/>
+          <w:lang w:val="ru-KZ" w:eastAsia="ru-KZ"/>
+        </w:rPr>
+        <w:t>first_name</w:t>
+      </w:r>
+      <w:proofErr w:type="spellEnd"/>
+      <w:r>
+        <w:rPr>
+          <w:rFonts w:ascii="Courier New" w:eastAsia="Times New Roman" w:hAnsi="Courier New" w:cs="Courier New"/>
+          <w:color w:val="333333"/>
+          <w:shd w:val="clear" w:color="auto" w:fill="F8F8F8"/>
+          <w:lang w:val="ru-KZ" w:eastAsia="ru-KZ"/>
+        </w:rPr>
+        <w:t xml:space="preserve">='kirito213', </w:t>
+      </w:r>
+      <w:proofErr w:type="spellStart"/>
+      <w:r>
+        <w:rPr>
+          <w:rFonts w:ascii="Courier New" w:eastAsia="Times New Roman" w:hAnsi="Courier New" w:cs="Courier New"/>
+          <w:color w:val="333333"/>
+          <w:shd w:val="clear" w:color="auto" w:fill="F8F8F8"/>
+          <w:lang w:val="ru-KZ" w:eastAsia="ru-KZ"/>
+        </w:rPr>
+        <w:t>last_name</w:t>
+      </w:r>
+      <w:proofErr w:type="spellEnd"/>
+      <w:r>
+        <w:rPr>
+          <w:rFonts w:ascii="Courier New" w:eastAsia="Times New Roman" w:hAnsi="Courier New" w:cs="Courier New"/>
+          <w:color w:val="333333"/>
+          <w:shd w:val="clear" w:color="auto" w:fill="F8F8F8"/>
+          <w:lang w:val="ru-KZ" w:eastAsia="ru-KZ"/>
+        </w:rPr>
+        <w:t xml:space="preserve">='232' </w:t>
+      </w:r>
+      <w:proofErr w:type="spellStart"/>
+      <w:r>
+        <w:rPr>
+          <w:rFonts w:ascii="Courier New" w:eastAsia="Times New Roman" w:hAnsi="Courier New" w:cs="Courier New"/>
+          <w:color w:val="333333"/>
+          <w:shd w:val="clear" w:color="auto" w:fill="F8F8F8"/>
+          <w:lang w:val="ru-KZ" w:eastAsia="ru-KZ"/>
+        </w:rPr>
+        <w:t>where</w:t>
+      </w:r>
+      <w:proofErr w:type="spellEnd"/>
+      <w:r>
+        <w:rPr>
+          <w:rFonts w:ascii="Courier New" w:eastAsia="Times New Roman" w:hAnsi="Courier New" w:cs="Courier New"/>
+          <w:color w:val="333333"/>
+          <w:shd w:val="clear" w:color="auto" w:fill="F8F8F8"/>
+          <w:lang w:val="ru-KZ" w:eastAsia="ru-KZ"/>
+        </w:rPr>
+        <w:t xml:space="preserve"> </w:t>
+      </w:r>
+      <w:proofErr w:type="spellStart"/>
+      <w:r>
+        <w:rPr>
+          <w:rFonts w:ascii="Courier New" w:eastAsia="Times New Roman" w:hAnsi="Courier New" w:cs="Courier New"/>
+          <w:color w:val="333333"/>
+          <w:shd w:val="clear" w:color="auto" w:fill="F8F8F8"/>
+          <w:lang w:val="ru-KZ" w:eastAsia="ru-KZ"/>
+        </w:rPr>
+        <w:t>id</w:t>
+      </w:r>
+      <w:proofErr w:type="spellEnd"/>
+      <w:r>
+        <w:rPr>
+          <w:rFonts w:ascii="Courier New" w:eastAsia="Times New Roman" w:hAnsi="Courier New" w:cs="Courier New"/>
+          <w:color w:val="333333"/>
+          <w:shd w:val="clear" w:color="auto" w:fill="F8F8F8"/>
+          <w:lang w:val="ru-KZ" w:eastAsia="ru-KZ"/>
+        </w:rPr>
+        <w:t>=4;</w:t>
+      </w:r>
+    </w:p>
+    <w:p>
+      <w:pPr>
+        <w:pStyle w:val="a3"/>
+        <w:rPr>
+          <w:rFonts w:eastAsia="Times New Roman"/>
+          <w:shd w:val="clear" w:color="auto" w:fill="F8F8F8"/>
+          <w:lang w:val="ru-KZ" w:eastAsia="ru-KZ"/>
+        </w:rPr>
+      </w:pPr>
+    </w:p>
+    <w:p>
+      <w:pPr>
+        <w:pStyle w:val="a3"/>
+        <w:rPr>
+          <w:rFonts w:eastAsia="Times New Roman"/>
+          <w:shd w:val="clear" w:color="auto" w:fill="F8F8F8"/>
+          <w:lang w:val="en-AU" w:eastAsia="ru-KZ"/>
+        </w:rPr>
+      </w:pPr>
+      <w:r>
+        <w:rPr>
+          <w:rFonts w:eastAsia="Times New Roman"/>
+          <w:shd w:val="clear" w:color="auto" w:fill="F8F8F8"/>
+          <w:lang w:val="en-AU" w:eastAsia="ru-KZ"/>
+        </w:rPr>
+        <w:t xml:space="preserve">Delete </w:t>
+      </w:r>
+      <w:proofErr w:type="gramStart"/>
+      <w:r>
+        <w:rPr>
+          <w:rFonts w:eastAsia="Times New Roman"/>
+          <w:shd w:val="clear" w:color="auto" w:fill="F8F8F8"/>
+          <w:lang w:val="en-AU" w:eastAsia="ru-KZ"/>
+        </w:rPr>
+        <w:t>rows</w:t>
+      </w:r>
+      <w:proofErr w:type="gramEnd"/>
+    </w:p>
+    <w:p>
+      <w:pPr>
+        <w:rPr>
+          <w:rFonts w:ascii="Courier New" w:eastAsia="Times New Roman" w:hAnsi="Courier New" w:cs="Courier New"/>
+          <w:color w:val="333333"/>
+          <w:shd w:val="clear" w:color="auto" w:fill="F8F8F8"/>
+          <w:lang w:val="en-AU" w:eastAsia="ru-KZ"/>
+        </w:rPr>
+      </w:pPr>
+    </w:p>
+    <w:p>
+      <w:pPr>
+        <w:rPr>
+          <w:rFonts w:ascii="Courier New" w:eastAsia="Times New Roman" w:hAnsi="Courier New" w:cs="Courier New"/>
+          <w:color w:val="333333"/>
+          <w:shd w:val="clear" w:color="auto" w:fill="F8F8F8"/>
+          <w:lang w:val="en-AU" w:eastAsia="ru-KZ"/>
+        </w:rPr>
+      </w:pPr>
+      <w:r>
+        <w:rPr>
+          <w:rFonts w:ascii="Courier New" w:eastAsia="Times New Roman" w:hAnsi="Courier New" w:cs="Courier New"/>
+          <w:color w:val="333333"/>
+          <w:shd w:val="clear" w:color="auto" w:fill="F8F8F8"/>
+          <w:lang w:val="en-AU" w:eastAsia="ru-KZ"/>
+        </w:rPr>
+        <w:t xml:space="preserve">delete from </w:t>
+      </w:r>
+      <w:proofErr w:type="spellStart"/>
+      <w:r>
+        <w:rPr>
+          <w:rFonts w:ascii="Courier New" w:eastAsia="Times New Roman" w:hAnsi="Courier New" w:cs="Courier New"/>
+          <w:color w:val="333333"/>
+          <w:shd w:val="clear" w:color="auto" w:fill="F8F8F8"/>
+          <w:lang w:val="en-AU" w:eastAsia="ru-KZ"/>
+        </w:rPr>
+        <w:t>users_data</w:t>
+      </w:r>
+      <w:proofErr w:type="spellEnd"/>
+      <w:r>
+        <w:rPr>
+          <w:rFonts w:ascii="Courier New" w:eastAsia="Times New Roman" w:hAnsi="Courier New" w:cs="Courier New"/>
+          <w:color w:val="333333"/>
+          <w:shd w:val="clear" w:color="auto" w:fill="F8F8F8"/>
+          <w:lang w:val="en-AU" w:eastAsia="ru-KZ"/>
+        </w:rPr>
+        <w:t xml:space="preserve"> where id=</w:t>
+      </w:r>
+      <w:proofErr w:type="gramStart"/>
+      <w:r>
+        <w:rPr>
+          <w:rFonts w:ascii="Courier New" w:eastAsia="Times New Roman" w:hAnsi="Courier New" w:cs="Courier New"/>
+          <w:color w:val="333333"/>
+          <w:shd w:val="clear" w:color="auto" w:fill="F8F8F8"/>
+          <w:lang w:val="en-AU" w:eastAsia="ru-KZ"/>
+        </w:rPr>
+        <w:t>5;</w:t>
+      </w:r>
+      <w:proofErr w:type="gramEnd"/>
+    </w:p>
+    <w:p>
+      <w:pPr>
+        <w:rPr>
+          <w:lang w:val="en-AU"/>
+        </w:rPr>
+      </w:pPr>
     </w:p>
     <w:sectPr>
       <w:pgSz w:w="11906" w:h="16838"/>
